--- a/Documentacion/informe-ieee-830.docx
+++ b/Documentacion/informe-ieee-830.docx
@@ -786,9 +786,12 @@
           <w:lang w:val="es-ES_tradnl"/>
         </w:rPr>
         <w:sectPr>
-          <w:headerReference w:type="default" r:id="rId12"/>
-          <w:footerReference w:type="default" r:id="rId13"/>
-          <w:headerReference w:type="first" r:id="rId14"/>
+          <w:headerReference w:type="even" r:id="rId12"/>
+          <w:headerReference w:type="default" r:id="rId13"/>
+          <w:footerReference w:type="even" r:id="rId14"/>
+          <w:footerReference w:type="default" r:id="rId15"/>
+          <w:headerReference w:type="first" r:id="rId16"/>
+          <w:footerReference w:type="first" r:id="rId17"/>
           <w:pgSz w:w="11906" w:h="16838"/>
           <w:pgMar w:top="1417" w:right="1701" w:bottom="1417" w:left="1701" w:header="708" w:footer="708" w:gutter="0"/>
           <w:cols w:space="708"/>
@@ -955,7 +958,25 @@
                 <w:b/>
                 <w:lang w:val="es-ES_tradnl"/>
               </w:rPr>
-              <w:t xml:space="preserve">Verificado dep. </w:t>
+              <w:t xml:space="preserve">Verificado </w:t>
+            </w:r>
+            <w:proofErr w:type="spellStart"/>
+            <w:r>
+              <w:rPr>
+                <w:rFonts w:cs="Arial"/>
+                <w:b/>
+                <w:lang w:val="es-ES_tradnl"/>
+              </w:rPr>
+              <w:t>dep</w:t>
+            </w:r>
+            <w:proofErr w:type="spellEnd"/>
+            <w:r>
+              <w:rPr>
+                <w:rFonts w:cs="Arial"/>
+                <w:b/>
+                <w:lang w:val="es-ES_tradnl"/>
+              </w:rPr>
+              <w:t xml:space="preserve">. </w:t>
             </w:r>
             <w:r>
               <w:rPr>
@@ -1843,9 +1864,9 @@
           <w:lang w:val="es-ES_tradnl"/>
         </w:rPr>
         <w:sectPr>
-          <w:headerReference w:type="default" r:id="rId15"/>
-          <w:headerReference w:type="first" r:id="rId16"/>
-          <w:footerReference w:type="first" r:id="rId17"/>
+          <w:headerReference w:type="default" r:id="rId18"/>
+          <w:headerReference w:type="first" r:id="rId19"/>
+          <w:footerReference w:type="first" r:id="rId20"/>
           <w:pgSz w:w="11906" w:h="16838"/>
           <w:pgMar w:top="1417" w:right="1701" w:bottom="1417" w:left="1701" w:header="708" w:footer="708" w:gutter="0"/>
           <w:cols w:space="708"/>
@@ -6407,7 +6428,27 @@
                 <w:szCs w:val="20"/>
                 <w:lang w:val="es-ES_tradnl"/>
               </w:rPr>
-              <w:t>Estudiante de Ing-Sistemas</w:t>
+              <w:t xml:space="preserve">Estudiante de </w:t>
+            </w:r>
+            <w:proofErr w:type="spellStart"/>
+            <w:r>
+              <w:rPr>
+                <w:rFonts w:ascii="Arial" w:hAnsi="Arial" w:cs="Arial"/>
+                <w:sz w:val="20"/>
+                <w:szCs w:val="20"/>
+                <w:lang w:val="es-ES_tradnl"/>
+              </w:rPr>
+              <w:t>Ing</w:t>
+            </w:r>
+            <w:proofErr w:type="spellEnd"/>
+            <w:r>
+              <w:rPr>
+                <w:rFonts w:ascii="Arial" w:hAnsi="Arial" w:cs="Arial"/>
+                <w:sz w:val="20"/>
+                <w:szCs w:val="20"/>
+                <w:lang w:val="es-ES_tradnl"/>
+              </w:rPr>
+              <w:t>-Sistemas</w:t>
             </w:r>
           </w:p>
         </w:tc>
@@ -6901,7 +6942,27 @@
                 <w:szCs w:val="20"/>
                 <w:lang w:val="es-ES_tradnl"/>
               </w:rPr>
-              <w:t>Estudiante de Ing-Sistemas</w:t>
+              <w:t xml:space="preserve">Estudiante de </w:t>
+            </w:r>
+            <w:proofErr w:type="spellStart"/>
+            <w:r>
+              <w:rPr>
+                <w:rFonts w:ascii="Arial" w:hAnsi="Arial" w:cs="Arial"/>
+                <w:sz w:val="20"/>
+                <w:szCs w:val="20"/>
+                <w:lang w:val="es-ES_tradnl"/>
+              </w:rPr>
+              <w:t>Ing</w:t>
+            </w:r>
+            <w:proofErr w:type="spellEnd"/>
+            <w:r>
+              <w:rPr>
+                <w:rFonts w:ascii="Arial" w:hAnsi="Arial" w:cs="Arial"/>
+                <w:sz w:val="20"/>
+                <w:szCs w:val="20"/>
+                <w:lang w:val="es-ES_tradnl"/>
+              </w:rPr>
+              <w:t>-Sistemas</w:t>
             </w:r>
           </w:p>
         </w:tc>
@@ -7367,7 +7428,27 @@
                 <w:szCs w:val="20"/>
                 <w:lang w:val="es-ES_tradnl"/>
               </w:rPr>
-              <w:t>Estudiante de Ing-Sistemas</w:t>
+              <w:t xml:space="preserve">Estudiante de </w:t>
+            </w:r>
+            <w:proofErr w:type="spellStart"/>
+            <w:r>
+              <w:rPr>
+                <w:rFonts w:ascii="Arial" w:hAnsi="Arial" w:cs="Arial"/>
+                <w:sz w:val="20"/>
+                <w:szCs w:val="20"/>
+                <w:lang w:val="es-ES_tradnl"/>
+              </w:rPr>
+              <w:t>Ing</w:t>
+            </w:r>
+            <w:proofErr w:type="spellEnd"/>
+            <w:r>
+              <w:rPr>
+                <w:rFonts w:ascii="Arial" w:hAnsi="Arial" w:cs="Arial"/>
+                <w:sz w:val="20"/>
+                <w:szCs w:val="20"/>
+                <w:lang w:val="es-ES_tradnl"/>
+              </w:rPr>
+              <w:t>-Sistemas</w:t>
             </w:r>
           </w:p>
         </w:tc>
@@ -7882,7 +7963,27 @@
                 <w:szCs w:val="20"/>
                 <w:lang w:val="es-ES_tradnl"/>
               </w:rPr>
-              <w:t>Estudiante de Ing-Sistemas</w:t>
+              <w:t xml:space="preserve">Estudiante de </w:t>
+            </w:r>
+            <w:proofErr w:type="spellStart"/>
+            <w:r>
+              <w:rPr>
+                <w:rFonts w:ascii="Arial" w:hAnsi="Arial" w:cs="Arial"/>
+                <w:sz w:val="20"/>
+                <w:szCs w:val="20"/>
+                <w:lang w:val="es-ES_tradnl"/>
+              </w:rPr>
+              <w:t>Ing</w:t>
+            </w:r>
+            <w:proofErr w:type="spellEnd"/>
+            <w:r>
+              <w:rPr>
+                <w:rFonts w:ascii="Arial" w:hAnsi="Arial" w:cs="Arial"/>
+                <w:sz w:val="20"/>
+                <w:szCs w:val="20"/>
+                <w:lang w:val="es-ES_tradnl"/>
+              </w:rPr>
+              <w:t>-Sistemas</w:t>
             </w:r>
           </w:p>
         </w:tc>
@@ -8348,7 +8449,27 @@
                 <w:szCs w:val="20"/>
                 <w:lang w:val="es-ES_tradnl"/>
               </w:rPr>
-              <w:t>Estudiante de Ing-Sistemas</w:t>
+              <w:t xml:space="preserve">Estudiante de </w:t>
+            </w:r>
+            <w:proofErr w:type="spellStart"/>
+            <w:r>
+              <w:rPr>
+                <w:rFonts w:ascii="Arial" w:hAnsi="Arial" w:cs="Arial"/>
+                <w:sz w:val="20"/>
+                <w:szCs w:val="20"/>
+                <w:lang w:val="es-ES_tradnl"/>
+              </w:rPr>
+              <w:t>Ing</w:t>
+            </w:r>
+            <w:proofErr w:type="spellEnd"/>
+            <w:r>
+              <w:rPr>
+                <w:rFonts w:ascii="Arial" w:hAnsi="Arial" w:cs="Arial"/>
+                <w:sz w:val="20"/>
+                <w:szCs w:val="20"/>
+                <w:lang w:val="es-ES_tradnl"/>
+              </w:rPr>
+              <w:t>-Sistemas</w:t>
             </w:r>
           </w:p>
         </w:tc>
@@ -8823,7 +8944,27 @@
                 <w:szCs w:val="20"/>
                 <w:lang w:val="es-ES_tradnl"/>
               </w:rPr>
-              <w:t>Estudiante de Ing-Sistemas</w:t>
+              <w:t xml:space="preserve">Estudiante de </w:t>
+            </w:r>
+            <w:proofErr w:type="spellStart"/>
+            <w:r>
+              <w:rPr>
+                <w:rFonts w:ascii="Arial" w:hAnsi="Arial" w:cs="Arial"/>
+                <w:sz w:val="20"/>
+                <w:szCs w:val="20"/>
+                <w:lang w:val="es-ES_tradnl"/>
+              </w:rPr>
+              <w:t>Ing</w:t>
+            </w:r>
+            <w:proofErr w:type="spellEnd"/>
+            <w:r>
+              <w:rPr>
+                <w:rFonts w:ascii="Arial" w:hAnsi="Arial" w:cs="Arial"/>
+                <w:sz w:val="20"/>
+                <w:szCs w:val="20"/>
+                <w:lang w:val="es-ES_tradnl"/>
+              </w:rPr>
+              <w:t>-Sistemas</w:t>
             </w:r>
           </w:p>
         </w:tc>
@@ -14421,7 +14562,7 @@
                 <w:szCs w:val="20"/>
                 <w:lang w:val="es-ES_tradnl"/>
               </w:rPr>
-              <w:t xml:space="preserve"> de matrícula, nombre, numero de registro civil, grupo sanguíneo, RH, sexo; fecha de nacimiento, fecha de ingreso, grado a matricular, contraseña para ingresar al sistema y la cedula del acudiente del niño.  </w:t>
+              <w:t xml:space="preserve"> de matrícula, nombre, numero de registro civil, grupo sanguíneo, sexo; fecha de nacimiento, fecha de ingreso, grado a matricular, contraseña para ingresar al sistema y la cedula del acudiente del niño.  </w:t>
             </w:r>
           </w:p>
         </w:tc>
@@ -24991,7 +25132,27 @@
           <w:szCs w:val="20"/>
           <w:shd w:val="clear" w:color="auto" w:fill="FFFFFF"/>
         </w:rPr>
-        <w:t>, Red Hat Enterprise Linux 5.5+</w:t>
+        <w:t xml:space="preserve">, Red </w:t>
+      </w:r>
+      <w:proofErr w:type="spellStart"/>
+      <w:r>
+        <w:rPr>
+          <w:rFonts w:cs="Arial"/>
+          <w:color w:val="333333"/>
+          <w:szCs w:val="20"/>
+          <w:shd w:val="clear" w:color="auto" w:fill="FFFFFF"/>
+        </w:rPr>
+        <w:t>Hat</w:t>
+      </w:r>
+      <w:proofErr w:type="spellEnd"/>
+      <w:r>
+        <w:rPr>
+          <w:rFonts w:cs="Arial"/>
+          <w:color w:val="333333"/>
+          <w:szCs w:val="20"/>
+          <w:shd w:val="clear" w:color="auto" w:fill="FFFFFF"/>
+        </w:rPr>
+        <w:t xml:space="preserve"> Enterprise Linux 5.5+</w:t>
       </w:r>
       <w:r>
         <w:rPr>
@@ -27786,8 +27947,19 @@
           <w:szCs w:val="20"/>
           <w:lang w:val="es-ES_tradnl"/>
         </w:rPr>
-        <w:t>funcionamiento de la guarderia</w:t>
-      </w:r>
+        <w:t xml:space="preserve">funcionamiento de la </w:t>
+      </w:r>
+      <w:proofErr w:type="spellStart"/>
+      <w:r>
+        <w:rPr>
+          <w:rFonts w:ascii="Arial" w:hAnsi="Arial" w:cs="Arial"/>
+          <w:sz w:val="20"/>
+          <w:szCs w:val="20"/>
+          <w:lang w:val="es-ES_tradnl"/>
+        </w:rPr>
+        <w:t>guarderia</w:t>
+      </w:r>
+      <w:proofErr w:type="spellEnd"/>
       <w:r>
         <w:rPr>
           <w:rFonts w:ascii="Arial" w:hAnsi="Arial" w:cs="Arial"/>
@@ -28161,7 +28333,7 @@
       </w:r>
     </w:p>
     <w:sectPr>
-      <w:headerReference w:type="first" r:id="rId18"/>
+      <w:headerReference w:type="first" r:id="rId21"/>
       <w:pgSz w:w="12242" w:h="15842" w:code="1"/>
       <w:pgMar w:top="1418" w:right="1701" w:bottom="1418" w:left="1701" w:header="709" w:footer="709" w:gutter="0"/>
       <w:cols w:space="708"/>
@@ -28194,6 +28366,16 @@
 </file>
 
 <file path=word/footer1.xml><?xml version="1.0" encoding="utf-8"?>
+<w:ftr xmlns:wpc="http://schemas.microsoft.com/office/word/2010/wordprocessingCanvas" xmlns:cx="http://schemas.microsoft.com/office/drawing/2014/chartex" xmlns:cx1="http://schemas.microsoft.com/office/drawing/2015/9/8/chartex" xmlns:cx2="http://schemas.microsoft.com/office/drawing/2015/10/21/chartex" xmlns:cx3="http://schemas.microsoft.com/office/drawing/2016/5/9/chartex" xmlns:cx4="http://schemas.microsoft.com/office/drawing/2016/5/10/chartex" xmlns:cx5="http://schemas.microsoft.com/office/drawing/2016/5/11/chartex" xmlns:cx6="http://schemas.microsoft.com/office/drawing/2016/5/12/chartex" xmlns:cx7="http://schemas.microsoft.com/office/drawing/2016/5/13/chartex" xmlns:cx8="http://schemas.microsoft.com/office/drawing/2016/5/14/chartex" xmlns:mc="http://schemas.openxmlformats.org/markup-compatibility/2006" xmlns:aink="http://schemas.microsoft.com/office/drawing/2016/ink" xmlns:am3d="http://schemas.microsoft.com/office/drawing/2017/model3d" xmlns:o="urn:schemas-microsoft-com:office:office" xmlns:r="http://schemas.openxmlformats.org/officeDocument/2006/relationships" xmlns:m="http://schemas.openxmlformats.org/officeDocument/2006/math" xmlns:v="urn:schemas-microsoft-com:vml" xmlns:wp14="http://schemas.microsoft.com/office/word/2010/wordprocessingDrawing" xmlns:wp="http://schemas.openxmlformats.org/drawingml/2006/wordprocessingDrawing" xmlns:w10="urn:schemas-microsoft-com:office:word" xmlns:w="http://schemas.openxmlformats.org/wordprocessingml/2006/main" xmlns:w14="http://schemas.microsoft.com/office/word/2010/wordml" xmlns:w15="http://schemas.microsoft.com/office/word/2012/wordml" xmlns:w16cex="http://schemas.microsoft.com/office/word/2018/wordml/cex" xmlns:w16cid="http://schemas.microsoft.com/office/word/2016/wordml/cid" xmlns:w16="http://schemas.microsoft.com/office/word/2018/wordml" xmlns:w16sdtdh="http://schemas.microsoft.com/office/word/2020/wordml/sdtdatahash" xmlns:w16se="http://schemas.microsoft.com/office/word/2015/wordml/symex" xmlns:wpg="http://schemas.microsoft.com/office/word/2010/wordprocessingGroup" xmlns:wpi="http://schemas.microsoft.com/office/word/2010/wordprocessingInk" xmlns:wne="http://schemas.microsoft.com/office/word/2006/wordml" xmlns:wps="http://schemas.microsoft.com/office/word/2010/wordprocessingShape" mc:Ignorable="w14 w15 w16se w16cid w16 w16cex w16sdtdh wp14">
+  <w:p>
+    <w:pPr>
+      <w:pStyle w:val="Piedepgina"/>
+    </w:pPr>
+  </w:p>
+</w:ftr>
+</file>
+
+<file path=word/footer2.xml><?xml version="1.0" encoding="utf-8"?>
 <w:ftr xmlns:wpc="http://schemas.microsoft.com/office/word/2010/wordprocessingCanvas" xmlns:cx="http://schemas.microsoft.com/office/drawing/2014/chartex" xmlns:cx1="http://schemas.microsoft.com/office/drawing/2015/9/8/chartex" xmlns:cx2="http://schemas.microsoft.com/office/drawing/2015/10/21/chartex" xmlns:cx3="http://schemas.microsoft.com/office/drawing/2016/5/9/chartex" xmlns:cx4="http://schemas.microsoft.com/office/drawing/2016/5/10/chartex" xmlns:cx5="http://schemas.microsoft.com/office/drawing/2016/5/11/chartex" xmlns:cx6="http://schemas.microsoft.com/office/drawing/2016/5/12/chartex" xmlns:cx7="http://schemas.microsoft.com/office/drawing/2016/5/13/chartex" xmlns:cx8="http://schemas.microsoft.com/office/drawing/2016/5/14/chartex" xmlns:mc="http://schemas.openxmlformats.org/markup-compatibility/2006" xmlns:aink="http://schemas.microsoft.com/office/drawing/2016/ink" xmlns:am3d="http://schemas.microsoft.com/office/drawing/2017/model3d" xmlns:o="urn:schemas-microsoft-com:office:office" xmlns:r="http://schemas.openxmlformats.org/officeDocument/2006/relationships" xmlns:m="http://schemas.openxmlformats.org/officeDocument/2006/math" xmlns:v="urn:schemas-microsoft-com:vml" xmlns:wp14="http://schemas.microsoft.com/office/word/2010/wordprocessingDrawing" xmlns:wp="http://schemas.openxmlformats.org/drawingml/2006/wordprocessingDrawing" xmlns:w10="urn:schemas-microsoft-com:office:word" xmlns:w="http://schemas.openxmlformats.org/wordprocessingml/2006/main" xmlns:w14="http://schemas.microsoft.com/office/word/2010/wordml" xmlns:w15="http://schemas.microsoft.com/office/word/2012/wordml" xmlns:w16cex="http://schemas.microsoft.com/office/word/2018/wordml/cex" xmlns:w16cid="http://schemas.microsoft.com/office/word/2016/wordml/cid" xmlns:w16="http://schemas.microsoft.com/office/word/2018/wordml" xmlns:w16sdtdh="http://schemas.microsoft.com/office/word/2020/wordml/sdtdatahash" xmlns:w16se="http://schemas.microsoft.com/office/word/2015/wordml/symex" xmlns:wpg="http://schemas.microsoft.com/office/word/2010/wordprocessingGroup" xmlns:wpi="http://schemas.microsoft.com/office/word/2010/wordprocessingInk" xmlns:wne="http://schemas.microsoft.com/office/word/2006/wordml" xmlns:wps="http://schemas.microsoft.com/office/word/2010/wordprocessingShape" mc:Ignorable="w14 w15 w16se w16cid w16 w16cex w16sdtdh wp14">
   <w:tbl>
     <w:tblPr>
@@ -28274,7 +28456,15 @@
               <w:color w:val="241A61"/>
               <w:sz w:val="16"/>
             </w:rPr>
-            <w:t>Descripción de requisitos del sofware</w:t>
+            <w:t xml:space="preserve">Descripción de requisitos del </w:t>
+          </w:r>
+          <w:r>
+            <w:rPr>
+              <w:rFonts w:cs="Arial"/>
+              <w:color w:val="241A61"/>
+              <w:sz w:val="16"/>
+            </w:rPr>
+            <w:t>software</w:t>
           </w:r>
         </w:p>
       </w:tc>
@@ -28288,7 +28478,17 @@
 </w:ftr>
 </file>
 
-<file path=word/footer2.xml><?xml version="1.0" encoding="utf-8"?>
+<file path=word/footer3.xml><?xml version="1.0" encoding="utf-8"?>
+<w:ftr xmlns:wpc="http://schemas.microsoft.com/office/word/2010/wordprocessingCanvas" xmlns:cx="http://schemas.microsoft.com/office/drawing/2014/chartex" xmlns:cx1="http://schemas.microsoft.com/office/drawing/2015/9/8/chartex" xmlns:cx2="http://schemas.microsoft.com/office/drawing/2015/10/21/chartex" xmlns:cx3="http://schemas.microsoft.com/office/drawing/2016/5/9/chartex" xmlns:cx4="http://schemas.microsoft.com/office/drawing/2016/5/10/chartex" xmlns:cx5="http://schemas.microsoft.com/office/drawing/2016/5/11/chartex" xmlns:cx6="http://schemas.microsoft.com/office/drawing/2016/5/12/chartex" xmlns:cx7="http://schemas.microsoft.com/office/drawing/2016/5/13/chartex" xmlns:cx8="http://schemas.microsoft.com/office/drawing/2016/5/14/chartex" xmlns:mc="http://schemas.openxmlformats.org/markup-compatibility/2006" xmlns:aink="http://schemas.microsoft.com/office/drawing/2016/ink" xmlns:am3d="http://schemas.microsoft.com/office/drawing/2017/model3d" xmlns:o="urn:schemas-microsoft-com:office:office" xmlns:r="http://schemas.openxmlformats.org/officeDocument/2006/relationships" xmlns:m="http://schemas.openxmlformats.org/officeDocument/2006/math" xmlns:v="urn:schemas-microsoft-com:vml" xmlns:wp14="http://schemas.microsoft.com/office/word/2010/wordprocessingDrawing" xmlns:wp="http://schemas.openxmlformats.org/drawingml/2006/wordprocessingDrawing" xmlns:w10="urn:schemas-microsoft-com:office:word" xmlns:w="http://schemas.openxmlformats.org/wordprocessingml/2006/main" xmlns:w14="http://schemas.microsoft.com/office/word/2010/wordml" xmlns:w15="http://schemas.microsoft.com/office/word/2012/wordml" xmlns:w16cex="http://schemas.microsoft.com/office/word/2018/wordml/cex" xmlns:w16cid="http://schemas.microsoft.com/office/word/2016/wordml/cid" xmlns:w16="http://schemas.microsoft.com/office/word/2018/wordml" xmlns:w16sdtdh="http://schemas.microsoft.com/office/word/2020/wordml/sdtdatahash" xmlns:w16se="http://schemas.microsoft.com/office/word/2015/wordml/symex" xmlns:wpg="http://schemas.microsoft.com/office/word/2010/wordprocessingGroup" xmlns:wpi="http://schemas.microsoft.com/office/word/2010/wordprocessingInk" xmlns:wne="http://schemas.microsoft.com/office/word/2006/wordml" xmlns:wps="http://schemas.microsoft.com/office/word/2010/wordprocessingShape" mc:Ignorable="w14 w15 w16se w16cid w16 w16cex w16sdtdh wp14">
+  <w:p>
+    <w:pPr>
+      <w:pStyle w:val="Piedepgina"/>
+    </w:pPr>
+  </w:p>
+</w:ftr>
+</file>
+
+<file path=word/footer4.xml><?xml version="1.0" encoding="utf-8"?>
 <w:ftr xmlns:wpc="http://schemas.microsoft.com/office/word/2010/wordprocessingCanvas" xmlns:cx="http://schemas.microsoft.com/office/drawing/2014/chartex" xmlns:cx1="http://schemas.microsoft.com/office/drawing/2015/9/8/chartex" xmlns:cx2="http://schemas.microsoft.com/office/drawing/2015/10/21/chartex" xmlns:cx3="http://schemas.microsoft.com/office/drawing/2016/5/9/chartex" xmlns:cx4="http://schemas.microsoft.com/office/drawing/2016/5/10/chartex" xmlns:cx5="http://schemas.microsoft.com/office/drawing/2016/5/11/chartex" xmlns:cx6="http://schemas.microsoft.com/office/drawing/2016/5/12/chartex" xmlns:cx7="http://schemas.microsoft.com/office/drawing/2016/5/13/chartex" xmlns:cx8="http://schemas.microsoft.com/office/drawing/2016/5/14/chartex" xmlns:mc="http://schemas.openxmlformats.org/markup-compatibility/2006" xmlns:aink="http://schemas.microsoft.com/office/drawing/2016/ink" xmlns:am3d="http://schemas.microsoft.com/office/drawing/2017/model3d" xmlns:o="urn:schemas-microsoft-com:office:office" xmlns:r="http://schemas.openxmlformats.org/officeDocument/2006/relationships" xmlns:m="http://schemas.openxmlformats.org/officeDocument/2006/math" xmlns:v="urn:schemas-microsoft-com:vml" xmlns:wp14="http://schemas.microsoft.com/office/word/2010/wordprocessingDrawing" xmlns:wp="http://schemas.openxmlformats.org/drawingml/2006/wordprocessingDrawing" xmlns:w10="urn:schemas-microsoft-com:office:word" xmlns:w="http://schemas.openxmlformats.org/wordprocessingml/2006/main" xmlns:w14="http://schemas.microsoft.com/office/word/2010/wordml" xmlns:w15="http://schemas.microsoft.com/office/word/2012/wordml" xmlns:w16cex="http://schemas.microsoft.com/office/word/2018/wordml/cex" xmlns:w16cid="http://schemas.microsoft.com/office/word/2016/wordml/cid" xmlns:w16="http://schemas.microsoft.com/office/word/2018/wordml" xmlns:w16sdtdh="http://schemas.microsoft.com/office/word/2020/wordml/sdtdatahash" xmlns:w16se="http://schemas.microsoft.com/office/word/2015/wordml/symex" xmlns:wpg="http://schemas.microsoft.com/office/word/2010/wordprocessingGroup" xmlns:wpi="http://schemas.microsoft.com/office/word/2010/wordprocessingInk" xmlns:wne="http://schemas.microsoft.com/office/word/2006/wordml" xmlns:wps="http://schemas.microsoft.com/office/word/2010/wordprocessingShape" mc:Ignorable="w14 w15 w16se w16cid w16 w16cex w16sdtdh wp14">
   <w:p>
     <w:pPr>
@@ -28321,6 +28521,16 @@
 </file>
 
 <file path=word/header1.xml><?xml version="1.0" encoding="utf-8"?>
+<w:hdr xmlns:wpc="http://schemas.microsoft.com/office/word/2010/wordprocessingCanvas" xmlns:cx="http://schemas.microsoft.com/office/drawing/2014/chartex" xmlns:cx1="http://schemas.microsoft.com/office/drawing/2015/9/8/chartex" xmlns:cx2="http://schemas.microsoft.com/office/drawing/2015/10/21/chartex" xmlns:cx3="http://schemas.microsoft.com/office/drawing/2016/5/9/chartex" xmlns:cx4="http://schemas.microsoft.com/office/drawing/2016/5/10/chartex" xmlns:cx5="http://schemas.microsoft.com/office/drawing/2016/5/11/chartex" xmlns:cx6="http://schemas.microsoft.com/office/drawing/2016/5/12/chartex" xmlns:cx7="http://schemas.microsoft.com/office/drawing/2016/5/13/chartex" xmlns:cx8="http://schemas.microsoft.com/office/drawing/2016/5/14/chartex" xmlns:mc="http://schemas.openxmlformats.org/markup-compatibility/2006" xmlns:aink="http://schemas.microsoft.com/office/drawing/2016/ink" xmlns:am3d="http://schemas.microsoft.com/office/drawing/2017/model3d" xmlns:o="urn:schemas-microsoft-com:office:office" xmlns:r="http://schemas.openxmlformats.org/officeDocument/2006/relationships" xmlns:m="http://schemas.openxmlformats.org/officeDocument/2006/math" xmlns:v="urn:schemas-microsoft-com:vml" xmlns:wp14="http://schemas.microsoft.com/office/word/2010/wordprocessingDrawing" xmlns:wp="http://schemas.openxmlformats.org/drawingml/2006/wordprocessingDrawing" xmlns:w10="urn:schemas-microsoft-com:office:word" xmlns:w="http://schemas.openxmlformats.org/wordprocessingml/2006/main" xmlns:w14="http://schemas.microsoft.com/office/word/2010/wordml" xmlns:w15="http://schemas.microsoft.com/office/word/2012/wordml" xmlns:w16cex="http://schemas.microsoft.com/office/word/2018/wordml/cex" xmlns:w16cid="http://schemas.microsoft.com/office/word/2016/wordml/cid" xmlns:w16="http://schemas.microsoft.com/office/word/2018/wordml" xmlns:w16sdtdh="http://schemas.microsoft.com/office/word/2020/wordml/sdtdatahash" xmlns:w16se="http://schemas.microsoft.com/office/word/2015/wordml/symex" xmlns:wpg="http://schemas.microsoft.com/office/word/2010/wordprocessingGroup" xmlns:wpi="http://schemas.microsoft.com/office/word/2010/wordprocessingInk" xmlns:wne="http://schemas.microsoft.com/office/word/2006/wordml" xmlns:wps="http://schemas.microsoft.com/office/word/2010/wordprocessingShape" mc:Ignorable="w14 w15 w16se w16cid w16 w16cex w16sdtdh wp14">
+  <w:p>
+    <w:pPr>
+      <w:pStyle w:val="Encabezado"/>
+    </w:pPr>
+  </w:p>
+</w:hdr>
+</file>
+
+<file path=word/header2.xml><?xml version="1.0" encoding="utf-8"?>
 <w:hdr xmlns:wpc="http://schemas.microsoft.com/office/word/2010/wordprocessingCanvas" xmlns:cx="http://schemas.microsoft.com/office/drawing/2014/chartex" xmlns:cx1="http://schemas.microsoft.com/office/drawing/2015/9/8/chartex" xmlns:cx2="http://schemas.microsoft.com/office/drawing/2015/10/21/chartex" xmlns:cx3="http://schemas.microsoft.com/office/drawing/2016/5/9/chartex" xmlns:cx4="http://schemas.microsoft.com/office/drawing/2016/5/10/chartex" xmlns:cx5="http://schemas.microsoft.com/office/drawing/2016/5/11/chartex" xmlns:cx6="http://schemas.microsoft.com/office/drawing/2016/5/12/chartex" xmlns:cx7="http://schemas.microsoft.com/office/drawing/2016/5/13/chartex" xmlns:cx8="http://schemas.microsoft.com/office/drawing/2016/5/14/chartex" xmlns:mc="http://schemas.openxmlformats.org/markup-compatibility/2006" xmlns:aink="http://schemas.microsoft.com/office/drawing/2016/ink" xmlns:am3d="http://schemas.microsoft.com/office/drawing/2017/model3d" xmlns:o="urn:schemas-microsoft-com:office:office" xmlns:r="http://schemas.openxmlformats.org/officeDocument/2006/relationships" xmlns:m="http://schemas.openxmlformats.org/officeDocument/2006/math" xmlns:v="urn:schemas-microsoft-com:vml" xmlns:wp14="http://schemas.microsoft.com/office/word/2010/wordprocessingDrawing" xmlns:wp="http://schemas.openxmlformats.org/drawingml/2006/wordprocessingDrawing" xmlns:w10="urn:schemas-microsoft-com:office:word" xmlns:w="http://schemas.openxmlformats.org/wordprocessingml/2006/main" xmlns:w14="http://schemas.microsoft.com/office/word/2010/wordml" xmlns:w15="http://schemas.microsoft.com/office/word/2012/wordml" xmlns:w16cex="http://schemas.microsoft.com/office/word/2018/wordml/cex" xmlns:w16cid="http://schemas.microsoft.com/office/word/2016/wordml/cid" xmlns:w16="http://schemas.microsoft.com/office/word/2018/wordml" xmlns:w16sdtdh="http://schemas.microsoft.com/office/word/2020/wordml/sdtdatahash" xmlns:w16se="http://schemas.microsoft.com/office/word/2015/wordml/symex" xmlns:wpg="http://schemas.microsoft.com/office/word/2010/wordprocessingGroup" xmlns:wpi="http://schemas.microsoft.com/office/word/2010/wordprocessingInk" xmlns:wne="http://schemas.microsoft.com/office/word/2006/wordml" xmlns:wps="http://schemas.microsoft.com/office/word/2010/wordprocessingShape" mc:Ignorable="w14 w15 w16se w16cid w16 w16cex w16sdtdh wp14">
   <w:tbl>
     <w:tblPr>
@@ -28548,7 +28758,7 @@
 </w:hdr>
 </file>
 
-<file path=word/header2.xml><?xml version="1.0" encoding="utf-8"?>
+<file path=word/header3.xml><?xml version="1.0" encoding="utf-8"?>
 <w:hdr xmlns:wpc="http://schemas.microsoft.com/office/word/2010/wordprocessingCanvas" xmlns:cx="http://schemas.microsoft.com/office/drawing/2014/chartex" xmlns:cx1="http://schemas.microsoft.com/office/drawing/2015/9/8/chartex" xmlns:cx2="http://schemas.microsoft.com/office/drawing/2015/10/21/chartex" xmlns:cx3="http://schemas.microsoft.com/office/drawing/2016/5/9/chartex" xmlns:cx4="http://schemas.microsoft.com/office/drawing/2016/5/10/chartex" xmlns:cx5="http://schemas.microsoft.com/office/drawing/2016/5/11/chartex" xmlns:cx6="http://schemas.microsoft.com/office/drawing/2016/5/12/chartex" xmlns:cx7="http://schemas.microsoft.com/office/drawing/2016/5/13/chartex" xmlns:cx8="http://schemas.microsoft.com/office/drawing/2016/5/14/chartex" xmlns:mc="http://schemas.openxmlformats.org/markup-compatibility/2006" xmlns:aink="http://schemas.microsoft.com/office/drawing/2016/ink" xmlns:am3d="http://schemas.microsoft.com/office/drawing/2017/model3d" xmlns:o="urn:schemas-microsoft-com:office:office" xmlns:r="http://schemas.openxmlformats.org/officeDocument/2006/relationships" xmlns:m="http://schemas.openxmlformats.org/officeDocument/2006/math" xmlns:v="urn:schemas-microsoft-com:vml" xmlns:wp14="http://schemas.microsoft.com/office/word/2010/wordprocessingDrawing" xmlns:wp="http://schemas.openxmlformats.org/drawingml/2006/wordprocessingDrawing" xmlns:w10="urn:schemas-microsoft-com:office:word" xmlns:w="http://schemas.openxmlformats.org/wordprocessingml/2006/main" xmlns:w14="http://schemas.microsoft.com/office/word/2010/wordml" xmlns:w15="http://schemas.microsoft.com/office/word/2012/wordml" xmlns:w16cex="http://schemas.microsoft.com/office/word/2018/wordml/cex" xmlns:w16cid="http://schemas.microsoft.com/office/word/2016/wordml/cid" xmlns:w16="http://schemas.microsoft.com/office/word/2018/wordml" xmlns:w16sdtdh="http://schemas.microsoft.com/office/word/2020/wordml/sdtdatahash" xmlns:w16se="http://schemas.microsoft.com/office/word/2015/wordml/symex" xmlns:wpg="http://schemas.microsoft.com/office/word/2010/wordprocessingGroup" xmlns:wpi="http://schemas.microsoft.com/office/word/2010/wordprocessingInk" xmlns:wne="http://schemas.microsoft.com/office/word/2006/wordml" xmlns:wps="http://schemas.microsoft.com/office/word/2010/wordprocessingShape" mc:Ignorable="w14 w15 w16se w16cid w16 w16cex w16sdtdh wp14">
   <w:p>
     <w:pPr>
@@ -28559,7 +28769,7 @@
 </w:hdr>
 </file>
 
-<file path=word/header3.xml><?xml version="1.0" encoding="utf-8"?>
+<file path=word/header4.xml><?xml version="1.0" encoding="utf-8"?>
 <w:hdr xmlns:wpc="http://schemas.microsoft.com/office/word/2010/wordprocessingCanvas" xmlns:cx="http://schemas.microsoft.com/office/drawing/2014/chartex" xmlns:cx1="http://schemas.microsoft.com/office/drawing/2015/9/8/chartex" xmlns:cx2="http://schemas.microsoft.com/office/drawing/2015/10/21/chartex" xmlns:cx3="http://schemas.microsoft.com/office/drawing/2016/5/9/chartex" xmlns:cx4="http://schemas.microsoft.com/office/drawing/2016/5/10/chartex" xmlns:cx5="http://schemas.microsoft.com/office/drawing/2016/5/11/chartex" xmlns:cx6="http://schemas.microsoft.com/office/drawing/2016/5/12/chartex" xmlns:cx7="http://schemas.microsoft.com/office/drawing/2016/5/13/chartex" xmlns:cx8="http://schemas.microsoft.com/office/drawing/2016/5/14/chartex" xmlns:mc="http://schemas.openxmlformats.org/markup-compatibility/2006" xmlns:aink="http://schemas.microsoft.com/office/drawing/2016/ink" xmlns:am3d="http://schemas.microsoft.com/office/drawing/2017/model3d" xmlns:o="urn:schemas-microsoft-com:office:office" xmlns:r="http://schemas.openxmlformats.org/officeDocument/2006/relationships" xmlns:m="http://schemas.openxmlformats.org/officeDocument/2006/math" xmlns:v="urn:schemas-microsoft-com:vml" xmlns:wp14="http://schemas.microsoft.com/office/word/2010/wordprocessingDrawing" xmlns:wp="http://schemas.openxmlformats.org/drawingml/2006/wordprocessingDrawing" xmlns:w10="urn:schemas-microsoft-com:office:word" xmlns:w="http://schemas.openxmlformats.org/wordprocessingml/2006/main" xmlns:w14="http://schemas.microsoft.com/office/word/2010/wordml" xmlns:w15="http://schemas.microsoft.com/office/word/2012/wordml" xmlns:w16cex="http://schemas.microsoft.com/office/word/2018/wordml/cex" xmlns:w16cid="http://schemas.microsoft.com/office/word/2016/wordml/cid" xmlns:w16="http://schemas.microsoft.com/office/word/2018/wordml" xmlns:w16sdtdh="http://schemas.microsoft.com/office/word/2020/wordml/sdtdatahash" xmlns:w16se="http://schemas.microsoft.com/office/word/2015/wordml/symex" xmlns:wpg="http://schemas.microsoft.com/office/word/2010/wordprocessingGroup" xmlns:wpi="http://schemas.microsoft.com/office/word/2010/wordprocessingInk" xmlns:wne="http://schemas.microsoft.com/office/word/2006/wordml" xmlns:wps="http://schemas.microsoft.com/office/word/2010/wordprocessingShape" mc:Ignorable="w14 w15 w16se w16cid w16 w16cex w16sdtdh wp14">
   <w:tbl>
     <w:tblPr>
@@ -28802,7 +29012,7 @@
 </w:hdr>
 </file>
 
-<file path=word/header4.xml><?xml version="1.0" encoding="utf-8"?>
+<file path=word/header5.xml><?xml version="1.0" encoding="utf-8"?>
 <w:hdr xmlns:wpc="http://schemas.microsoft.com/office/word/2010/wordprocessingCanvas" xmlns:cx="http://schemas.microsoft.com/office/drawing/2014/chartex" xmlns:cx1="http://schemas.microsoft.com/office/drawing/2015/9/8/chartex" xmlns:cx2="http://schemas.microsoft.com/office/drawing/2015/10/21/chartex" xmlns:cx3="http://schemas.microsoft.com/office/drawing/2016/5/9/chartex" xmlns:cx4="http://schemas.microsoft.com/office/drawing/2016/5/10/chartex" xmlns:cx5="http://schemas.microsoft.com/office/drawing/2016/5/11/chartex" xmlns:cx6="http://schemas.microsoft.com/office/drawing/2016/5/12/chartex" xmlns:cx7="http://schemas.microsoft.com/office/drawing/2016/5/13/chartex" xmlns:cx8="http://schemas.microsoft.com/office/drawing/2016/5/14/chartex" xmlns:mc="http://schemas.openxmlformats.org/markup-compatibility/2006" xmlns:aink="http://schemas.microsoft.com/office/drawing/2016/ink" xmlns:am3d="http://schemas.microsoft.com/office/drawing/2017/model3d" xmlns:o="urn:schemas-microsoft-com:office:office" xmlns:r="http://schemas.openxmlformats.org/officeDocument/2006/relationships" xmlns:m="http://schemas.openxmlformats.org/officeDocument/2006/math" xmlns:v="urn:schemas-microsoft-com:vml" xmlns:wp14="http://schemas.microsoft.com/office/word/2010/wordprocessingDrawing" xmlns:wp="http://schemas.openxmlformats.org/drawingml/2006/wordprocessingDrawing" xmlns:w10="urn:schemas-microsoft-com:office:word" xmlns:w="http://schemas.openxmlformats.org/wordprocessingml/2006/main" xmlns:w14="http://schemas.microsoft.com/office/word/2010/wordml" xmlns:w15="http://schemas.microsoft.com/office/word/2012/wordml" xmlns:w16cex="http://schemas.microsoft.com/office/word/2018/wordml/cex" xmlns:w16cid="http://schemas.microsoft.com/office/word/2016/wordml/cid" xmlns:w16="http://schemas.microsoft.com/office/word/2018/wordml" xmlns:w16sdtdh="http://schemas.microsoft.com/office/word/2020/wordml/sdtdatahash" xmlns:w16se="http://schemas.microsoft.com/office/word/2015/wordml/symex" xmlns:wpg="http://schemas.microsoft.com/office/word/2010/wordprocessingGroup" xmlns:wpi="http://schemas.microsoft.com/office/word/2010/wordprocessingInk" xmlns:wne="http://schemas.microsoft.com/office/word/2006/wordml" xmlns:wps="http://schemas.microsoft.com/office/word/2010/wordprocessingShape" mc:Ignorable="w14 w15 w16se w16cid w16 w16cex w16sdtdh wp14">
   <w:p>
     <w:pPr>
@@ -28813,7 +29023,7 @@
 </w:hdr>
 </file>
 
-<file path=word/header5.xml><?xml version="1.0" encoding="utf-8"?>
+<file path=word/header6.xml><?xml version="1.0" encoding="utf-8"?>
 <w:hdr xmlns:wpc="http://schemas.microsoft.com/office/word/2010/wordprocessingCanvas" xmlns:cx="http://schemas.microsoft.com/office/drawing/2014/chartex" xmlns:cx1="http://schemas.microsoft.com/office/drawing/2015/9/8/chartex" xmlns:cx2="http://schemas.microsoft.com/office/drawing/2015/10/21/chartex" xmlns:cx3="http://schemas.microsoft.com/office/drawing/2016/5/9/chartex" xmlns:cx4="http://schemas.microsoft.com/office/drawing/2016/5/10/chartex" xmlns:cx5="http://schemas.microsoft.com/office/drawing/2016/5/11/chartex" xmlns:cx6="http://schemas.microsoft.com/office/drawing/2016/5/12/chartex" xmlns:cx7="http://schemas.microsoft.com/office/drawing/2016/5/13/chartex" xmlns:cx8="http://schemas.microsoft.com/office/drawing/2016/5/14/chartex" xmlns:mc="http://schemas.openxmlformats.org/markup-compatibility/2006" xmlns:aink="http://schemas.microsoft.com/office/drawing/2016/ink" xmlns:am3d="http://schemas.microsoft.com/office/drawing/2017/model3d" xmlns:o="urn:schemas-microsoft-com:office:office" xmlns:r="http://schemas.openxmlformats.org/officeDocument/2006/relationships" xmlns:m="http://schemas.openxmlformats.org/officeDocument/2006/math" xmlns:v="urn:schemas-microsoft-com:vml" xmlns:wp14="http://schemas.microsoft.com/office/word/2010/wordprocessingDrawing" xmlns:wp="http://schemas.openxmlformats.org/drawingml/2006/wordprocessingDrawing" xmlns:w10="urn:schemas-microsoft-com:office:word" xmlns:w="http://schemas.openxmlformats.org/wordprocessingml/2006/main" xmlns:w14="http://schemas.microsoft.com/office/word/2010/wordml" xmlns:w15="http://schemas.microsoft.com/office/word/2012/wordml" xmlns:w16cex="http://schemas.microsoft.com/office/word/2018/wordml/cex" xmlns:w16cid="http://schemas.microsoft.com/office/word/2016/wordml/cid" xmlns:w16="http://schemas.microsoft.com/office/word/2018/wordml" xmlns:w16sdtdh="http://schemas.microsoft.com/office/word/2020/wordml/sdtdatahash" xmlns:w16se="http://schemas.microsoft.com/office/word/2015/wordml/symex" xmlns:wpg="http://schemas.microsoft.com/office/word/2010/wordprocessingGroup" xmlns:wpi="http://schemas.microsoft.com/office/word/2010/wordprocessingInk" xmlns:wne="http://schemas.microsoft.com/office/word/2006/wordml" xmlns:wps="http://schemas.microsoft.com/office/word/2010/wordprocessingShape" mc:Ignorable="w14 w15 w16se w16cid w16 w16cex w16sdtdh wp14">
   <w:tbl>
     <w:tblPr>
